--- a/second-grade/rgr/ргр.docx
+++ b/second-grade/rgr/ргр.docx
@@ -1412,7 +1412,6 @@
         </w:rPr>
         <w:t xml:space="preserve"> </w:t>
       </w:r>
-      <w:proofErr w:type="spellStart"/>
       <w:r>
         <w:rPr>
           <w:rFonts w:eastAsia="Times New Roman" w:cs="Times New Roman"/>
@@ -1423,7 +1422,6 @@
         </w:rPr>
         <w:t>i</w:t>
       </w:r>
-      <w:proofErr w:type="spellEnd"/>
       <w:r>
         <w:rPr>
           <w:rFonts w:eastAsia="Times New Roman" w:cs="Times New Roman"/>
@@ -1814,16 +1812,7 @@
           <w:szCs w:val="28"/>
           <w:lang w:eastAsia="ru-RU"/>
         </w:rPr>
-        <w:t xml:space="preserve"> 30000; 0 </w:t>
-      </w:r>
-      <w:proofErr w:type="gramStart"/>
-      <w:r>
-        <w:rPr>
-          <w:rFonts w:eastAsia="Times New Roman" w:cs="Times New Roman"/>
-          <w:szCs w:val="28"/>
-          <w:lang w:eastAsia="ru-RU"/>
-        </w:rPr>
-        <w:t xml:space="preserve">&lt; </w:t>
+        <w:t xml:space="preserve"> 30000; 0 &lt; </w:t>
       </w:r>
       <w:r>
         <w:rPr>
@@ -1835,7 +1824,6 @@
         </w:rPr>
         <w:t>RN</w:t>
       </w:r>
-      <w:proofErr w:type="gramEnd"/>
       <w:r>
         <w:rPr>
           <w:rFonts w:eastAsia="Times New Roman" w:cs="Times New Roman"/>
@@ -2066,7 +2054,6 @@
         </w:rPr>
         <w:t xml:space="preserve"> - параметры </w:t>
       </w:r>
-      <w:proofErr w:type="spellStart"/>
       <w:r>
         <w:rPr>
           <w:rFonts w:eastAsia="Times New Roman" w:cs="Times New Roman"/>
@@ -2077,7 +2064,6 @@
         </w:rPr>
         <w:t>i</w:t>
       </w:r>
-      <w:proofErr w:type="spellEnd"/>
       <w:r>
         <w:rPr>
           <w:rFonts w:eastAsia="Times New Roman" w:cs="Times New Roman"/>
@@ -2102,7 +2088,6 @@
         </w:rPr>
         <w:t xml:space="preserve"> </w:t>
       </w:r>
-      <w:proofErr w:type="spellStart"/>
       <w:r>
         <w:rPr>
           <w:rFonts w:eastAsia="Times New Roman" w:cs="Times New Roman"/>
@@ -2113,7 +2098,6 @@
         </w:rPr>
         <w:t>i</w:t>
       </w:r>
-      <w:proofErr w:type="spellEnd"/>
       <w:r>
         <w:rPr>
           <w:rFonts w:eastAsia="Times New Roman" w:cs="Times New Roman"/>
@@ -2224,16 +2208,7 @@
           <w:szCs w:val="28"/>
           <w:lang w:eastAsia="ru-RU"/>
         </w:rPr>
-        <w:t xml:space="preserve"> 30000; 0 </w:t>
-      </w:r>
-      <w:proofErr w:type="gramStart"/>
-      <w:r>
-        <w:rPr>
-          <w:rFonts w:eastAsia="Times New Roman" w:cs="Times New Roman"/>
-          <w:szCs w:val="28"/>
-          <w:lang w:eastAsia="ru-RU"/>
-        </w:rPr>
-        <w:t xml:space="preserve">&lt; </w:t>
+        <w:t xml:space="preserve"> 30000; 0 &lt; </w:t>
       </w:r>
       <w:r>
         <w:rPr>
@@ -2245,7 +2220,6 @@
         </w:rPr>
         <w:t>Ri</w:t>
       </w:r>
-      <w:proofErr w:type="gramEnd"/>
       <w:r>
         <w:rPr>
           <w:rFonts w:eastAsia="Times New Roman" w:cs="Times New Roman"/>
@@ -2340,6 +2314,7 @@
           <w:b/>
           <w:bCs/>
         </w:rPr>
+        <w:lastRenderedPageBreak/>
         <w:t>Ход решения задачи «</w:t>
       </w:r>
       <w:r>
@@ -2570,6 +2545,7 @@
         <w:jc w:val="both"/>
       </w:pPr>
       <w:r>
+        <w:lastRenderedPageBreak/>
         <w:t>Итоговый код программы представлен на рисунке 1.</w:t>
       </w:r>
       <w:r>
@@ -2592,9 +2568,9 @@
       </w:pPr>
       <w:r>
         <w:rPr>
+          <w:noProof/>
           <w:lang w:val="en-US"/>
         </w:rPr>
-        <w:lastRenderedPageBreak/>
         <w:drawing>
           <wp:inline distT="0" distB="0" distL="0" distR="0" wp14:anchorId="5B7DA367" wp14:editId="2C85621A">
             <wp:extent cx="3575242" cy="8810625"/>
@@ -2679,6 +2655,7 @@
         <w:jc w:val="both"/>
       </w:pPr>
       <w:r>
+        <w:lastRenderedPageBreak/>
         <w:t>Проверим правильность работы программы на тестах</w:t>
       </w:r>
       <w:r>
@@ -2703,7 +2680,6 @@
         <w:rPr>
           <w:noProof/>
         </w:rPr>
-        <w:lastRenderedPageBreak/>
         <w:drawing>
           <wp:inline distT="0" distB="0" distL="0" distR="0" wp14:anchorId="4723512C" wp14:editId="339ECF69">
             <wp:extent cx="5934075" cy="3495675"/>
@@ -2803,6 +2779,7 @@
           <w:b/>
           <w:bCs/>
         </w:rPr>
+        <w:lastRenderedPageBreak/>
         <w:t>Постановка задачи «</w:t>
       </w:r>
       <w:r>
@@ -3126,39 +3103,7 @@
           <w:szCs w:val="28"/>
           <w:lang w:eastAsia="ru-RU"/>
         </w:rPr>
-        <w:t xml:space="preserve"> </w:t>
-      </w:r>
-      <w:r>
-        <w:rPr>
-          <w:rFonts w:eastAsia="Times New Roman" w:cs="Times New Roman"/>
-          <w:szCs w:val="28"/>
-          <w:lang w:eastAsia="ru-RU"/>
-        </w:rPr>
-        <w:t>≤</w:t>
-      </w:r>
-      <w:r>
-        <w:rPr>
-          <w:rFonts w:eastAsia="Times New Roman" w:cs="Times New Roman"/>
-          <w:szCs w:val="28"/>
-          <w:lang w:eastAsia="ru-RU"/>
-        </w:rPr>
-        <w:t xml:space="preserve"> 90; 0 </w:t>
-      </w:r>
-      <w:r>
-        <w:rPr>
-          <w:rFonts w:eastAsia="Times New Roman" w:cs="Times New Roman"/>
-          <w:szCs w:val="28"/>
-          <w:lang w:eastAsia="ru-RU"/>
-        </w:rPr>
-        <w:t>≤</w:t>
-      </w:r>
-      <w:r>
-        <w:rPr>
-          <w:rFonts w:eastAsia="Times New Roman" w:cs="Times New Roman"/>
-          <w:szCs w:val="28"/>
-          <w:lang w:eastAsia="ru-RU"/>
-        </w:rPr>
-        <w:t xml:space="preserve"> </w:t>
+        <w:t xml:space="preserve"> ≤ 90; 0 ≤ </w:t>
       </w:r>
       <w:r>
         <w:rPr>
@@ -3187,23 +3132,7 @@
           <w:szCs w:val="28"/>
           <w:lang w:eastAsia="ru-RU"/>
         </w:rPr>
-        <w:t xml:space="preserve"> </w:t>
-      </w:r>
-      <w:r>
-        <w:rPr>
-          <w:rFonts w:eastAsia="Times New Roman" w:cs="Times New Roman"/>
-          <w:szCs w:val="28"/>
-          <w:lang w:eastAsia="ru-RU"/>
-        </w:rPr>
-        <w:t>≤</w:t>
-      </w:r>
-      <w:r>
-        <w:rPr>
-          <w:rFonts w:eastAsia="Times New Roman" w:cs="Times New Roman"/>
-          <w:szCs w:val="28"/>
-          <w:lang w:eastAsia="ru-RU"/>
-        </w:rPr>
-        <w:t xml:space="preserve"> 359).</w:t>
+        <w:t xml:space="preserve"> ≤ 359).</w:t>
       </w:r>
     </w:p>
     <w:p>
@@ -3296,23 +3225,7 @@
           <w:szCs w:val="28"/>
           <w:lang w:eastAsia="ru-RU"/>
         </w:rPr>
-        <w:t xml:space="preserve"> широту и долготу второго города в градусах (-90 </w:t>
-      </w:r>
-      <w:r>
-        <w:rPr>
-          <w:rFonts w:eastAsia="Times New Roman" w:cs="Times New Roman"/>
-          <w:szCs w:val="28"/>
-          <w:lang w:eastAsia="ru-RU"/>
-        </w:rPr>
-        <w:t>≤</w:t>
-      </w:r>
-      <w:r>
-        <w:rPr>
-          <w:rFonts w:eastAsia="Times New Roman" w:cs="Times New Roman"/>
-          <w:szCs w:val="28"/>
-          <w:lang w:eastAsia="ru-RU"/>
-        </w:rPr>
-        <w:t xml:space="preserve"> </w:t>
+        <w:t xml:space="preserve"> широту и долготу второго города в градусах (-90 ≤ </w:t>
       </w:r>
       <w:r>
         <w:rPr>
@@ -3341,39 +3254,7 @@
           <w:szCs w:val="28"/>
           <w:lang w:eastAsia="ru-RU"/>
         </w:rPr>
-        <w:t xml:space="preserve"> </w:t>
-      </w:r>
-      <w:r>
-        <w:rPr>
-          <w:rFonts w:eastAsia="Times New Roman" w:cs="Times New Roman"/>
-          <w:szCs w:val="28"/>
-          <w:lang w:eastAsia="ru-RU"/>
-        </w:rPr>
-        <w:t>≤</w:t>
-      </w:r>
-      <w:r>
-        <w:rPr>
-          <w:rFonts w:eastAsia="Times New Roman" w:cs="Times New Roman"/>
-          <w:szCs w:val="28"/>
-          <w:lang w:eastAsia="ru-RU"/>
-        </w:rPr>
-        <w:t xml:space="preserve"> 90; 0 </w:t>
-      </w:r>
-      <w:r>
-        <w:rPr>
-          <w:rFonts w:eastAsia="Times New Roman" w:cs="Times New Roman"/>
-          <w:szCs w:val="28"/>
-          <w:lang w:eastAsia="ru-RU"/>
-        </w:rPr>
-        <w:t>≤</w:t>
-      </w:r>
-      <w:r>
-        <w:rPr>
-          <w:rFonts w:eastAsia="Times New Roman" w:cs="Times New Roman"/>
-          <w:szCs w:val="28"/>
-          <w:lang w:eastAsia="ru-RU"/>
-        </w:rPr>
-        <w:t xml:space="preserve"> </w:t>
+        <w:t xml:space="preserve"> ≤ 90; 0 ≤ </w:t>
       </w:r>
       <w:r>
         <w:rPr>
@@ -3402,23 +3283,7 @@
           <w:szCs w:val="28"/>
           <w:lang w:eastAsia="ru-RU"/>
         </w:rPr>
-        <w:t xml:space="preserve"> </w:t>
-      </w:r>
-      <w:r>
-        <w:rPr>
-          <w:rFonts w:eastAsia="Times New Roman" w:cs="Times New Roman"/>
-          <w:szCs w:val="28"/>
-          <w:lang w:eastAsia="ru-RU"/>
-        </w:rPr>
-        <w:t>≤</w:t>
-      </w:r>
-      <w:r>
-        <w:rPr>
-          <w:rFonts w:eastAsia="Times New Roman" w:cs="Times New Roman"/>
-          <w:szCs w:val="28"/>
-          <w:lang w:eastAsia="ru-RU"/>
-        </w:rPr>
-        <w:t xml:space="preserve"> 359).</w:t>
+        <w:t xml:space="preserve"> ≤ 359).</w:t>
       </w:r>
     </w:p>
     <w:p>
@@ -3460,23 +3325,7 @@
           <w:szCs w:val="28"/>
           <w:lang w:eastAsia="ru-RU"/>
         </w:rPr>
-        <w:t xml:space="preserve"> - радиус планеты (1 </w:t>
-      </w:r>
-      <w:r>
-        <w:rPr>
-          <w:rFonts w:eastAsia="Times New Roman" w:cs="Times New Roman"/>
-          <w:szCs w:val="28"/>
-          <w:lang w:eastAsia="ru-RU"/>
-        </w:rPr>
-        <w:t>≤</w:t>
-      </w:r>
-      <w:r>
-        <w:rPr>
-          <w:rFonts w:eastAsia="Times New Roman" w:cs="Times New Roman"/>
-          <w:szCs w:val="28"/>
-          <w:lang w:eastAsia="ru-RU"/>
-        </w:rPr>
-        <w:t xml:space="preserve"> </w:t>
+        <w:t xml:space="preserve"> - радиус планеты (1 ≤ </w:t>
       </w:r>
       <w:r>
         <w:rPr>
@@ -3494,23 +3343,7 @@
           <w:szCs w:val="28"/>
           <w:lang w:eastAsia="ru-RU"/>
         </w:rPr>
-        <w:t xml:space="preserve"> </w:t>
-      </w:r>
-      <w:r>
-        <w:rPr>
-          <w:rFonts w:eastAsia="Times New Roman" w:cs="Times New Roman"/>
-          <w:szCs w:val="28"/>
-          <w:lang w:eastAsia="ru-RU"/>
-        </w:rPr>
-        <w:t>≤</w:t>
-      </w:r>
-      <w:r>
-        <w:rPr>
-          <w:rFonts w:eastAsia="Times New Roman" w:cs="Times New Roman"/>
-          <w:szCs w:val="28"/>
-          <w:lang w:eastAsia="ru-RU"/>
-        </w:rPr>
-        <w:t xml:space="preserve"> 30000).</w:t>
+        <w:t xml:space="preserve"> ≤ 30000).</w:t>
       </w:r>
     </w:p>
     <w:p>
@@ -3603,10 +3436,6 @@
         <w:spacing w:after="0" w:line="360" w:lineRule="auto"/>
         <w:jc w:val="center"/>
         <w:outlineLvl w:val="0"/>
-        <w:rPr>
-          <w:b/>
-          <w:bCs/>
-        </w:rPr>
       </w:pPr>
       <w:bookmarkStart w:id="8" w:name="_Toc184293230"/>
       <w:bookmarkStart w:id="9" w:name="_Toc197710287"/>
@@ -3615,6 +3444,7 @@
           <w:b/>
           <w:bCs/>
         </w:rPr>
+        <w:lastRenderedPageBreak/>
         <w:t>Ход решения задачи «</w:t>
       </w:r>
       <w:r>
@@ -3641,7 +3471,16 @@
         <w:jc w:val="both"/>
       </w:pPr>
       <w:r>
-        <w:t>Хорошо, вот цельный текст без каких-либо списков и форматирования:</w:t>
+        <w:t xml:space="preserve">Для решения задачи необходимо вычислить минимальное расстояние между двумя точками на поверхности сферы по заданным широте и долготе этих точек. Города расположены на идеальной сфере радиуса </w:t>
+      </w:r>
+      <w:r>
+        <w:rPr>
+          <w:lang w:val="en-US"/>
+        </w:rPr>
+        <w:t>R</w:t>
+      </w:r>
+      <w:r>
+        <w:t xml:space="preserve"> поэтому расстояние между ними определяется как длина кратчайшей дуги большого круга проходящей через эти две точки.</w:t>
       </w:r>
     </w:p>
     <w:p>
@@ -3651,16 +3490,25 @@
         <w:jc w:val="both"/>
       </w:pPr>
       <w:r>
-        <w:t xml:space="preserve">Для решения задачи необходимо вычислить минимальное расстояние между двумя точками на поверхности сферы по заданным широте и долготе этих точек. Города расположены на идеальной сфере радиуса </w:t>
-      </w:r>
-      <w:r>
-        <w:rPr>
-          <w:lang w:val="en-US"/>
-        </w:rPr>
-        <w:t>R</w:t>
-      </w:r>
-      <w:r>
-        <w:t xml:space="preserve"> поэтому расстояние между ними определяется как длина кратчайшей дуги большого круга проходящей через эти две точки.</w:t>
+        <w:t>Первым шагом является чтение входных данных. Входной файл содержит две строки с координатами городов в виде широты и долготы выраженных в градусах</w:t>
+      </w:r>
+      <w:r>
+        <w:t>,</w:t>
+      </w:r>
+      <w:r>
+        <w:t xml:space="preserve"> а также третью строку</w:t>
+      </w:r>
+      <w:r>
+        <w:t>,</w:t>
+      </w:r>
+      <w:r>
+        <w:t xml:space="preserve"> содержащую радиус планеты. Эти данные преобразуются в числа</w:t>
+      </w:r>
+      <w:r>
+        <w:t>,</w:t>
+      </w:r>
+      <w:r>
+        <w:t xml:space="preserve"> которые используются для дальнейших вычислений.</w:t>
       </w:r>
     </w:p>
     <w:p>
@@ -3670,25 +3518,7 @@
         <w:jc w:val="both"/>
       </w:pPr>
       <w:r>
-        <w:t>Первым шагом является чтение входных данных. Входной файл содержит две строки с координатами городов в виде широты и долготы выраженных в градусах</w:t>
-      </w:r>
-      <w:r>
-        <w:t>,</w:t>
-      </w:r>
-      <w:r>
-        <w:t xml:space="preserve"> а также третью строку</w:t>
-      </w:r>
-      <w:r>
-        <w:t>,</w:t>
-      </w:r>
-      <w:r>
-        <w:t xml:space="preserve"> содержащую радиус планеты. Эти данные преобразуются в числа</w:t>
-      </w:r>
-      <w:r>
-        <w:t>,</w:t>
-      </w:r>
-      <w:r>
-        <w:t xml:space="preserve"> которые используются для дальнейших вычислений.</w:t>
+        <w:t>Далее координаты широты и долготы переводятся из градусной меры в радианную поскольку тригонометрические функции в большинстве языков программирования работают именно с радианами. После этого точки представляются как углы на сфере и рассчитывается угол между ними.</w:t>
       </w:r>
     </w:p>
     <w:p>
@@ -3698,7 +3528,7 @@
         <w:jc w:val="both"/>
       </w:pPr>
       <w:r>
-        <w:t>Далее координаты широты и долготы переводятся из градусной меры в радианную поскольку тригонометрические функции в большинстве языков программирования работают именно с радианами. После этого точки представляются как углы на сфере и рассчитывается угол между ними.</w:t>
+        <w:t>Для вычисления угла используется формула из сферической тригонометрии: косинус угла между двумя точками равен произведению синусов широт плюс произведение косинусов широт на косинус разности долгот. Полученное значение может выходить за пределы допустимого диапазона из-за ошибок округления поэтому его необходимо ограничить значениями от -1 до 1.</w:t>
       </w:r>
     </w:p>
     <w:p>
@@ -3708,7 +3538,13 @@
         <w:jc w:val="both"/>
       </w:pPr>
       <w:r>
-        <w:t>Для вычисления угла используется формула из сферической тригонометрии: косинус угла между двумя точками равен произведению синусов широт плюс произведение косинусов широт на косинус разности долгот. Полученное значение может выходить за пределы допустимого диапазона из-за ошибок округления поэтому его необходимо ограничить значениями от -1 до 1.</w:t>
+        <w:t xml:space="preserve">После получения корректного значения косинуса угла находится сам угол как арккосинус этого значения. Умножая этот угол на радиус планеты получаем искомое расстояние </w:t>
+      </w:r>
+      <w:r>
+        <w:t>–</w:t>
+      </w:r>
+      <w:r>
+        <w:t xml:space="preserve"> длину дуги по поверхности планеты между двумя городами.</w:t>
       </w:r>
     </w:p>
     <w:p>
@@ -3718,13 +3554,7 @@
         <w:jc w:val="both"/>
       </w:pPr>
       <w:r>
-        <w:t xml:space="preserve">После получения корректного значения косинуса угла находится сам угол как арккосинус этого значения. Умножая этот угол на радиус планеты получаем искомое расстояние </w:t>
-      </w:r>
-      <w:r>
-        <w:t>–</w:t>
-      </w:r>
-      <w:r>
-        <w:t xml:space="preserve"> длину дуги по поверхности планеты между двумя городами.</w:t>
+        <w:t>В конце результат выводится с тремя знаками после десятичной точки что соответствует требованиям задачи.</w:t>
       </w:r>
     </w:p>
     <w:p>
@@ -3734,16 +3564,6 @@
         <w:jc w:val="both"/>
       </w:pPr>
       <w:r>
-        <w:t>В конце результат выводится с тремя знаками после десятичной точки что соответствует требованиям задачи.</w:t>
-      </w:r>
-    </w:p>
-    <w:p>
-      <w:pPr>
-        <w:spacing w:after="0" w:line="360" w:lineRule="auto"/>
-        <w:ind w:firstLine="567"/>
-        <w:jc w:val="both"/>
-      </w:pPr>
-      <w:r>
         <w:t>Итоговый код программы представлен на рисунке 2.1.</w:t>
       </w:r>
     </w:p>
@@ -3754,10 +3574,12 @@
       </w:pPr>
       <w:r>
         <w:rPr>
+          <w:noProof/>
           <w:lang w:val="en-US"/>
         </w:rPr>
+        <w:lastRenderedPageBreak/>
         <w:drawing>
-          <wp:inline distT="0" distB="0" distL="0" distR="0" wp14:anchorId="5619C897" wp14:editId="55426CE6">
+          <wp:inline distT="0" distB="0" distL="0" distR="0" wp14:anchorId="5619C897" wp14:editId="583338AE">
             <wp:extent cx="4705350" cy="9006092"/>
             <wp:effectExtent l="0" t="0" r="0" b="5080"/>
             <wp:docPr id="13" name="Рисунок 13"/>
@@ -3831,6 +3653,7 @@
         <w:jc w:val="both"/>
       </w:pPr>
       <w:r>
+        <w:lastRenderedPageBreak/>
         <w:t>Проверим правильность работы программы на тестах (рис 2.2).</w:t>
       </w:r>
     </w:p>
@@ -3946,6 +3769,7 @@
           <w:b/>
           <w:bCs/>
         </w:rPr>
+        <w:lastRenderedPageBreak/>
         <w:t>Постановка задачи «</w:t>
       </w:r>
       <w:r>
@@ -4104,16 +3928,7 @@
           <w:szCs w:val="28"/>
           <w:lang w:eastAsia="ru-RU"/>
         </w:rPr>
-        <w:t xml:space="preserve">, 0 </w:t>
-      </w:r>
-      <w:proofErr w:type="gramStart"/>
-      <w:r>
-        <w:rPr>
-          <w:rFonts w:eastAsia="Times New Roman" w:cs="Times New Roman"/>
-          <w:szCs w:val="28"/>
-          <w:lang w:eastAsia="ru-RU"/>
-        </w:rPr>
-        <w:t>&lt;</w:t>
+        <w:t>, 0 &lt;</w:t>
       </w:r>
       <w:r>
         <w:rPr>
@@ -4135,7 +3950,6 @@
         </w:rPr>
         <w:t>N</w:t>
       </w:r>
-      <w:proofErr w:type="gramEnd"/>
       <w:r>
         <w:rPr>
           <w:rFonts w:eastAsia="Times New Roman" w:cs="Times New Roman"/>
@@ -4409,7 +4223,6 @@
         </w:rPr>
         <w:t xml:space="preserve"> разделенных пробелом – количество мин в зонах </w:t>
       </w:r>
-      <w:proofErr w:type="spellStart"/>
       <w:r>
         <w:rPr>
           <w:rFonts w:eastAsia="Times New Roman" w:cs="Times New Roman"/>
@@ -4419,7 +4232,6 @@
         </w:rPr>
         <w:t>i</w:t>
       </w:r>
-      <w:proofErr w:type="spellEnd"/>
       <w:r>
         <w:rPr>
           <w:rFonts w:eastAsia="Times New Roman" w:cs="Times New Roman"/>
@@ -4442,7 +4254,6 @@
         </w:rPr>
         <w:t xml:space="preserve"> </w:t>
       </w:r>
-      <w:proofErr w:type="spellStart"/>
       <w:r>
         <w:rPr>
           <w:rFonts w:eastAsia="Times New Roman" w:cs="Times New Roman"/>
@@ -4452,7 +4263,6 @@
         </w:rPr>
         <w:t>i</w:t>
       </w:r>
-      <w:proofErr w:type="spellEnd"/>
       <w:r>
         <w:rPr>
           <w:rFonts w:eastAsia="Times New Roman" w:cs="Times New Roman"/>
@@ -4554,7 +4364,6 @@
         </w:rPr>
         <w:t xml:space="preserve">строк. В каждой строке указывается номер зоны в </w:t>
       </w:r>
-      <w:proofErr w:type="spellStart"/>
       <w:r>
         <w:rPr>
           <w:rFonts w:eastAsia="Times New Roman" w:cs="Times New Roman"/>
@@ -4564,7 +4373,6 @@
         </w:rPr>
         <w:t>i</w:t>
       </w:r>
-      <w:proofErr w:type="spellEnd"/>
       <w:r>
         <w:rPr>
           <w:rFonts w:eastAsia="Times New Roman" w:cs="Times New Roman"/>
@@ -4589,7 +4397,6 @@
         </w:rPr>
         <w:t> </w:t>
       </w:r>
-      <w:proofErr w:type="spellStart"/>
       <w:r>
         <w:rPr>
           <w:rFonts w:eastAsia="Times New Roman" w:cs="Times New Roman"/>
@@ -4599,7 +4406,6 @@
         </w:rPr>
         <w:t>i</w:t>
       </w:r>
-      <w:proofErr w:type="spellEnd"/>
       <w:r>
         <w:rPr>
           <w:rFonts w:eastAsia="Times New Roman" w:cs="Times New Roman"/>
@@ -4675,6 +4481,7 @@
           <w:b/>
           <w:bCs/>
         </w:rPr>
+        <w:lastRenderedPageBreak/>
         <w:t>Ход решения задачи «</w:t>
       </w:r>
       <w:r>
@@ -4796,60 +4603,13 @@
         <w:jc w:val="both"/>
       </w:pPr>
       <w:r>
-        <w:t xml:space="preserve">Решение основано на методе динамического программирования. Создается двумерный массив </w:t>
-      </w:r>
-      <w:proofErr w:type="spellStart"/>
-      <w:r>
-        <w:rPr>
-          <w:lang w:val="en-US"/>
-        </w:rPr>
-        <w:t>minSums</w:t>
-      </w:r>
-      <w:proofErr w:type="spellEnd"/>
-      <w:r>
-        <w:t xml:space="preserve"> того же размера, что и исходное поле, где каждое значение </w:t>
-      </w:r>
-      <w:proofErr w:type="spellStart"/>
-      <w:r>
-        <w:rPr>
-          <w:lang w:val="en-US"/>
-        </w:rPr>
-        <w:t>minSums</w:t>
-      </w:r>
-      <w:proofErr w:type="spellEnd"/>
-      <w:r>
-        <w:t>[</w:t>
-      </w:r>
-      <w:proofErr w:type="spellStart"/>
-      <w:r>
-        <w:rPr>
-          <w:lang w:val="en-US"/>
-        </w:rPr>
-        <w:t>i</w:t>
-      </w:r>
-      <w:proofErr w:type="spellEnd"/>
-      <w:r>
-        <w:t>][</w:t>
-      </w:r>
-      <w:r>
-        <w:rPr>
-          <w:lang w:val="en-US"/>
-        </w:rPr>
-        <w:t>j</w:t>
-      </w:r>
-      <w:r>
-        <w:t xml:space="preserve">] будет хранить минимальное количество мин, необходимое для достижения этой ячейки. Также создается массив </w:t>
-      </w:r>
-      <w:proofErr w:type="spellStart"/>
-      <w:r>
-        <w:rPr>
-          <w:lang w:val="en-US"/>
-        </w:rPr>
-        <w:t>prevLine</w:t>
-      </w:r>
-      <w:proofErr w:type="spellEnd"/>
-      <w:r>
-        <w:t>, в котором сохраняются индексы предыдущих ячеек для восстановления пути.</w:t>
+        <w:t>Решение основано на методе динамического программирования. Создается двумерный масси</w:t>
+      </w:r>
+      <w:r>
+        <w:t>в</w:t>
+      </w:r>
+      <w:r>
+        <w:t xml:space="preserve"> того же размера, что и исходное поле, где каждое значение будет хранить минимальное количество мин, необходимое для достижения этой ячейки. Также создается массив, в котором сохраняются индексы предыдущих ячеек для восстановления пути.</w:t>
       </w:r>
     </w:p>
     <w:p>
@@ -4865,18 +4625,7 @@
         <w:t>–</w:t>
       </w:r>
       <w:r>
-        <w:t xml:space="preserve"> заполнение начального ряда: для каждой ячейки первого ряда (</w:t>
-      </w:r>
-      <w:proofErr w:type="spellStart"/>
-      <w:r>
-        <w:rPr>
-          <w:lang w:val="en-US"/>
-        </w:rPr>
-        <w:t>i</w:t>
-      </w:r>
-      <w:proofErr w:type="spellEnd"/>
-      <w:r>
-        <w:t xml:space="preserve"> = 0) минимальная сумма равна просто количеству мин в ней самой, так как других вариантов прийти туда нет.</w:t>
+        <w:t xml:space="preserve"> заполнение начального ряда: для каждой ячейки первого ряда минимальная сумма равна просто количеству мин в ней самой, так как других вариантов прийти туда нет.</w:t>
       </w:r>
     </w:p>
     <w:p>
@@ -4886,38 +4635,7 @@
         <w:jc w:val="both"/>
       </w:pPr>
       <w:r>
-        <w:t xml:space="preserve">Затем для каждого следующего ряда пересчитывается значение </w:t>
-      </w:r>
-      <w:proofErr w:type="spellStart"/>
-      <w:r>
-        <w:rPr>
-          <w:lang w:val="en-US"/>
-        </w:rPr>
-        <w:t>minSums</w:t>
-      </w:r>
-      <w:proofErr w:type="spellEnd"/>
-      <w:r>
-        <w:t>[</w:t>
-      </w:r>
-      <w:proofErr w:type="spellStart"/>
-      <w:r>
-        <w:rPr>
-          <w:lang w:val="en-US"/>
-        </w:rPr>
-        <w:t>i</w:t>
-      </w:r>
-      <w:proofErr w:type="spellEnd"/>
-      <w:r>
-        <w:t>][</w:t>
-      </w:r>
-      <w:r>
-        <w:rPr>
-          <w:lang w:val="en-US"/>
-        </w:rPr>
-        <w:t>j</w:t>
-      </w:r>
-      <w:r>
-        <w:t>], основываясь на значениях предыдущего ряда. Для этого проверяются все допустимые направления движения в текущую ячейку и выбирается то, которое даёт минимальную сумму. Одновременно записывается информация о том, из какой ячейки был сделан переход, чтобы в дальнейшем восстановить путь.</w:t>
+        <w:t>Затем для каждого следующего ряда пересчитывается значение, основываясь на значениях предыдущего ряда. Для этого проверяются все допустимые направления движения в текущую ячейку и выбирается то, которое даёт минимальную сумму. Одновременно записывается информация о том, из какой ячейки был сделан переход, чтобы в дальнейшем восстановить путь.</w:t>
       </w:r>
     </w:p>
     <w:p>
@@ -4927,18 +4645,7 @@
         <w:jc w:val="both"/>
       </w:pPr>
       <w:r>
-        <w:t xml:space="preserve">После обработки всех рядов находится ячейка в последнем ряду с минимальным значением суммы мин. С неё начинается обратный проход по массиву </w:t>
-      </w:r>
-      <w:proofErr w:type="spellStart"/>
-      <w:r>
-        <w:rPr>
-          <w:lang w:val="en-US"/>
-        </w:rPr>
-        <w:t>prevLine</w:t>
-      </w:r>
-      <w:proofErr w:type="spellEnd"/>
-      <w:r>
-        <w:t xml:space="preserve"> для восстановления оптимального пути от последнего ряда к первому.</w:t>
+        <w:t>После обработки всех рядов находится ячейка в последнем ряду с минимальным значением суммы мин. С неё начинается обратный проход по массиву для восстановления оптимального пути от последнего ряда к первому.</w:t>
       </w:r>
     </w:p>
     <w:p>
@@ -4948,6 +4655,7 @@
         <w:jc w:val="both"/>
       </w:pPr>
       <w:r>
+        <w:lastRenderedPageBreak/>
         <w:t xml:space="preserve">Наконец, результат выводится в виде </w:t>
       </w:r>
       <w:r>
@@ -4977,8 +4685,10 @@
       </w:pPr>
       <w:r>
         <w:rPr>
+          <w:noProof/>
           <w:lang w:val="en-US"/>
         </w:rPr>
+        <w:lastRenderedPageBreak/>
         <w:drawing>
           <wp:inline distT="0" distB="0" distL="0" distR="0" wp14:anchorId="1B0FEBA1" wp14:editId="0C5B7ADF">
             <wp:extent cx="2078453" cy="9029700"/>
@@ -5054,6 +4764,7 @@
         <w:jc w:val="both"/>
       </w:pPr>
       <w:r>
+        <w:lastRenderedPageBreak/>
         <w:t>Проверим правильность работы программы на тестах (рис 3.2).</w:t>
       </w:r>
     </w:p>
@@ -5129,7 +4840,13 @@
         <w:jc w:val="center"/>
       </w:pPr>
       <w:r>
-        <w:t>Рисунок №3.2 – Код программы.</w:t>
+        <w:t xml:space="preserve">Рисунок №3.2 – </w:t>
+      </w:r>
+      <w:r>
+        <w:t>Тесты</w:t>
+      </w:r>
+      <w:r>
+        <w:t>.</w:t>
       </w:r>
     </w:p>
     <w:p>
@@ -5164,6 +4881,7 @@
           <w:b/>
           <w:bCs/>
         </w:rPr>
+        <w:lastRenderedPageBreak/>
         <w:t>Постановка задачи «</w:t>
       </w:r>
       <w:r>
@@ -5725,6 +5443,7 @@
           <w:b/>
           <w:bCs/>
         </w:rPr>
+        <w:lastRenderedPageBreak/>
         <w:t>Ход решения задачи «</w:t>
       </w:r>
       <w:r>
@@ -5824,15 +5543,7 @@
         <w:jc w:val="both"/>
       </w:pPr>
       <w:r>
-        <w:t xml:space="preserve">Программа перебирает все возможные прямоугольники, задавая их левый верхний и правый нижний углы. Для каждого такого прямоугольника проверяется, содержит ли он хотя бы одну закрашенную клетку. Если таких клеток нет, вычисляется его площадь </w:t>
-      </w:r>
-      <w:proofErr w:type="gramStart"/>
-      <w:r>
-        <w:t>и</w:t>
-      </w:r>
-      <w:proofErr w:type="gramEnd"/>
-      <w:r>
-        <w:t xml:space="preserve"> если она больше ранее найденной, значение максимальной площади обновляется.</w:t>
+        <w:t>Программа перебирает все возможные прямоугольники, задавая их левый верхний и правый нижний углы. Для каждого такого прямоугольника проверяется, содержит ли он хотя бы одну закрашенную клетку. Если таких клеток нет, вычисляется его площадь и если она больше ранее найденной, значение максимальной площади обновляется.</w:t>
       </w:r>
     </w:p>
     <w:p>
@@ -5868,8 +5579,10 @@
       </w:pPr>
       <w:r>
         <w:rPr>
+          <w:noProof/>
           <w:lang w:val="en-US"/>
         </w:rPr>
+        <w:lastRenderedPageBreak/>
         <w:drawing>
           <wp:inline distT="0" distB="0" distL="0" distR="0" wp14:anchorId="7C8B61E8" wp14:editId="2705DF21">
             <wp:extent cx="4080690" cy="9105900"/>
@@ -5942,6 +5655,7 @@
         <w:jc w:val="both"/>
       </w:pPr>
       <w:r>
+        <w:lastRenderedPageBreak/>
         <w:t>Проверим правильность работы программы на тестах (рис.</w:t>
       </w:r>
       <w:r>
@@ -6060,6 +5774,7 @@
           <w:b/>
           <w:bCs/>
         </w:rPr>
+        <w:lastRenderedPageBreak/>
         <w:t>Постановка задачи «</w:t>
       </w:r>
       <w:r>
@@ -6145,45 +5860,7 @@
           <w:szCs w:val="28"/>
           <w:lang w:eastAsia="ru-RU"/>
         </w:rPr>
-        <w:t>Во входном файле записано число N (1&lt;=</w:t>
-      </w:r>
-      <w:proofErr w:type="gramStart"/>
-      <w:r>
-        <w:rPr>
-          <w:rFonts w:eastAsia="Times New Roman" w:cs="Times New Roman"/>
-          <w:color w:val="000000"/>
-          <w:szCs w:val="28"/>
-          <w:lang w:eastAsia="ru-RU"/>
-        </w:rPr>
-        <w:t>N&lt;</w:t>
-      </w:r>
-      <w:proofErr w:type="gramEnd"/>
-      <w:r>
-        <w:rPr>
-          <w:rFonts w:eastAsia="Times New Roman" w:cs="Times New Roman"/>
-          <w:color w:val="000000"/>
-          <w:szCs w:val="28"/>
-          <w:lang w:eastAsia="ru-RU"/>
-        </w:rPr>
-        <w:t>=100), определявшее количество станций. Затем идет описание стоимости перевозки по транспортной сети для каждой компании, где каждое соединение задается 5 числами - номерами узлов, которые она соединяет и три числа, определяющие стоимость перевозки для каждой компании. Станции</w:t>
-      </w:r>
-      <w:r>
-        <w:rPr>
-          <w:rFonts w:eastAsia="Times New Roman" w:cs="Times New Roman"/>
-          <w:color w:val="000000"/>
-          <w:szCs w:val="28"/>
-          <w:lang w:eastAsia="ru-RU"/>
-        </w:rPr>
-        <w:t>,</w:t>
-      </w:r>
-      <w:r>
-        <w:rPr>
-          <w:rFonts w:eastAsia="Times New Roman" w:cs="Times New Roman"/>
-          <w:color w:val="000000"/>
-          <w:szCs w:val="28"/>
-          <w:lang w:eastAsia="ru-RU"/>
-        </w:rPr>
-        <w:t xml:space="preserve"> между которыми необходимо определить минимальную стоимость перевозки, задается пользователем.</w:t>
+        <w:t>Во входном файле записано число N (1&lt;=N&lt;=100), определявшее количество станций. Затем идет описание стоимости перевозки по транспортной сети для каждой компании, где каждое соединение задается 5 числами - номерами узлов, которые она соединяет и три числа, определяющие стоимость перевозки для каждой компании. Станции, между которыми необходимо определить минимальную стоимость перевозки, задается пользователем.</w:t>
       </w:r>
     </w:p>
     <w:p>
@@ -6265,6 +5942,7 @@
           <w:b/>
           <w:bCs/>
         </w:rPr>
+        <w:lastRenderedPageBreak/>
         <w:t>Ход решения задачи «</w:t>
       </w:r>
       <w:r>
@@ -6316,15 +5994,7 @@
         <w:ind w:firstLine="567"/>
       </w:pPr>
       <w:r>
-        <w:t xml:space="preserve">Алгоритм решения основан на использовании алгоритма </w:t>
-      </w:r>
-      <w:proofErr w:type="spellStart"/>
-      <w:r>
-        <w:t>Дейкстры</w:t>
-      </w:r>
-      <w:proofErr w:type="spellEnd"/>
-      <w:r>
-        <w:t xml:space="preserve"> для поиска кратчайшего пути во взвешенном графе. Для каждой компании строится собственная матрица смежности, где хранится минимальная стоимость перевозки между станциями. Если между станциями существует несколько соединений от разных участков, выбирается то, которое имеет наименьшую стоимость для конкретной компании.</w:t>
+        <w:t>Алгоритм решения основан на использовании алгоритма Дейкстры для поиска кратчайшего пути во взвешенном графе. Для каждой компании строится собственная матрица смежности, где хранится минимальная стоимость перевозки между станциями. Если между станциями существует несколько соединений от разных участков, выбирается то, которое имеет наименьшую стоимость для конкретной компании.</w:t>
       </w:r>
     </w:p>
     <w:p>
@@ -6333,15 +6003,7 @@
         <w:ind w:firstLine="567"/>
       </w:pPr>
       <w:r>
-        <w:t xml:space="preserve">После построения матриц для всех трёх компаний запускается алгоритм </w:t>
-      </w:r>
-      <w:proofErr w:type="spellStart"/>
-      <w:r>
-        <w:t>Дейкстры</w:t>
-      </w:r>
-      <w:proofErr w:type="spellEnd"/>
-      <w:r>
-        <w:t xml:space="preserve"> от начальной станции до конечной для каждой из компаний. В результате получается три значения </w:t>
+        <w:t xml:space="preserve">После построения матриц для всех трёх компаний запускается алгоритм Дейкстры от начальной станции до конечной для каждой из компаний. В результате получается три значения </w:t>
       </w:r>
       <w:r>
         <w:t>–</w:t>
@@ -6365,13 +6027,7 @@
         <w:ind w:firstLine="567"/>
       </w:pPr>
       <w:r>
-        <w:t xml:space="preserve">Итоговый код программы представлен на рисунке </w:t>
-      </w:r>
-      <w:r>
-        <w:t>5</w:t>
-      </w:r>
-      <w:r>
-        <w:t>.1.</w:t>
+        <w:t>Итоговый код программы представлен на рисунке 5.1.</w:t>
       </w:r>
     </w:p>
     <w:p>
@@ -6384,8 +6040,10 @@
       </w:pPr>
       <w:r>
         <w:rPr>
+          <w:noProof/>
           <w:lang w:val="en-US"/>
         </w:rPr>
+        <w:lastRenderedPageBreak/>
         <w:drawing>
           <wp:inline distT="0" distB="0" distL="0" distR="0" wp14:anchorId="629E0C81" wp14:editId="36D10938">
             <wp:extent cx="2379080" cy="9077325"/>
@@ -6429,13 +6087,7 @@
         <w:jc w:val="center"/>
       </w:pPr>
       <w:r>
-        <w:t>Рисунок №</w:t>
-      </w:r>
-      <w:r>
-        <w:t>5</w:t>
-      </w:r>
-      <w:r>
-        <w:t>.1 – Код программы.</w:t>
+        <w:t>Рисунок №5.1 – Код программы.</w:t>
       </w:r>
     </w:p>
     <w:p>
@@ -6443,18 +6095,10 @@
         <w:spacing w:after="0" w:line="360" w:lineRule="auto"/>
         <w:ind w:firstLine="567"/>
         <w:jc w:val="both"/>
-        <w:rPr>
-          <w:lang w:val="en-US"/>
-        </w:rPr>
-      </w:pPr>
-      <w:r>
-        <w:t>Проверим правильность работы программы на тестах (рис.</w:t>
-      </w:r>
-      <w:r>
-        <w:t>5.2</w:t>
-      </w:r>
-      <w:r>
-        <w:t>).</w:t>
+      </w:pPr>
+      <w:r>
+        <w:lastRenderedPageBreak/>
+        <w:t>Проверим правильность работы программы на тестах (рис.5.2).</w:t>
       </w:r>
     </w:p>
     <w:p>
@@ -6567,6 +6211,7 @@
           <w:b/>
           <w:bCs/>
         </w:rPr>
+        <w:lastRenderedPageBreak/>
         <w:t>Заключение</w:t>
       </w:r>
       <w:bookmarkEnd w:id="18"/>
@@ -6666,6 +6311,7 @@
           <w:b/>
           <w:bCs/>
         </w:rPr>
+        <w:lastRenderedPageBreak/>
         <w:t>Список литературы</w:t>
       </w:r>
       <w:bookmarkEnd w:id="20"/>
@@ -6682,13 +6328,8 @@
         <w:ind w:left="567" w:hanging="567"/>
         <w:jc w:val="both"/>
       </w:pPr>
-      <w:proofErr w:type="spellStart"/>
-      <w:r>
-        <w:t>Флёнов</w:t>
-      </w:r>
-      <w:proofErr w:type="spellEnd"/>
-      <w:r>
-        <w:t xml:space="preserve"> М. Е. Библия C#. 6-е издание. – БХВ, Санкт-Петербург, 2024 – 512</w:t>
+      <w:r>
+        <w:t>Флёнов М. Е. Библия C#. 6-е издание. – БХВ, Санкт-Петербург, 2024 – 512</w:t>
       </w:r>
       <w:r>
         <w:t xml:space="preserve"> </w:t>
@@ -6708,13 +6349,8 @@
         <w:ind w:left="567" w:hanging="567"/>
         <w:jc w:val="both"/>
       </w:pPr>
-      <w:proofErr w:type="spellStart"/>
-      <w:r>
-        <w:t>Албахари</w:t>
-      </w:r>
-      <w:proofErr w:type="spellEnd"/>
-      <w:r>
-        <w:t xml:space="preserve"> Д. </w:t>
+      <w:r>
+        <w:t xml:space="preserve">Албахари Д. </w:t>
       </w:r>
       <w:r>
         <w:rPr>
@@ -6726,13 +6362,8 @@
         <w:t xml:space="preserve">#12. </w:t>
       </w:r>
       <w:r>
-        <w:t xml:space="preserve">Справочник. Полное описание языка. – Диалектика, Санкт-Петербург, 2024 – </w:t>
-      </w:r>
-      <w:proofErr w:type="gramStart"/>
-      <w:r>
-        <w:t>272  с.</w:t>
-      </w:r>
-      <w:proofErr w:type="gramEnd"/>
+        <w:t>Справочник. Полное описание языка. – Диалектика, Санкт-Петербург, 2024 – 272  с.</w:t>
+      </w:r>
     </w:p>
     <w:p>
       <w:pPr>
@@ -6760,7 +6391,16 @@
         <w:t xml:space="preserve"> (</w:t>
       </w:r>
       <w:r>
-        <w:t>дата обращения: 14.11.2024</w:t>
+        <w:t>дата обращения: 14.</w:t>
+      </w:r>
+      <w:r>
+        <w:t>04</w:t>
+      </w:r>
+      <w:r>
+        <w:t>.202</w:t>
+      </w:r>
+      <w:r>
+        <w:t>5</w:t>
       </w:r>
       <w:r>
         <w:t>)</w:t>
@@ -6801,7 +6441,16 @@
         </w:r>
       </w:hyperlink>
       <w:r>
-        <w:t xml:space="preserve"> (дата обращения: 25.10.2024</w:t>
+        <w:t xml:space="preserve"> (дата обращения: 25.</w:t>
+      </w:r>
+      <w:r>
+        <w:t>04</w:t>
+      </w:r>
+      <w:r>
+        <w:t>.202</w:t>
+      </w:r>
+      <w:r>
+        <w:t>5</w:t>
       </w:r>
       <w:r>
         <w:t>).</w:t>
@@ -6833,7 +6482,19 @@
         </w:r>
       </w:hyperlink>
       <w:r>
-        <w:t xml:space="preserve"> (дата обращения: 05.12.2024)</w:t>
+        <w:t xml:space="preserve"> (дата обращения: 05.</w:t>
+      </w:r>
+      <w:r>
+        <w:t>05</w:t>
+      </w:r>
+      <w:r>
+        <w:t>.202</w:t>
+      </w:r>
+      <w:r>
+        <w:t>5</w:t>
+      </w:r>
+      <w:r>
+        <w:t>)</w:t>
       </w:r>
       <w:r>
         <w:t>.</w:t>
@@ -8541,6 +8202,7 @@
   <w:style w:type="character" w:default="1" w:styleId="a0">
     <w:name w:val="Default Paragraph Font"/>
     <w:uiPriority w:val="1"/>
+    <w:semiHidden/>
     <w:unhideWhenUsed/>
   </w:style>
   <w:style w:type="table" w:default="1" w:styleId="a1">
